--- a/reports/Gunkevich/9/rep/yap 9.docx
+++ b/reports/Gunkevich/9/rep/yap 9.docx
@@ -111,7 +111,6 @@
           <w:rFonts w:ascii="Times New Roman" w:hAnsi="Times New Roman" w:cs="Times New Roman"/>
           <w:sz w:val="28"/>
           <w:szCs w:val="28"/>
-          <w:lang w:val="en-US"/>
         </w:rPr>
       </w:pPr>
       <w:r>
@@ -127,7 +126,6 @@
           <w:rFonts w:ascii="Times New Roman" w:hAnsi="Times New Roman" w:cs="Times New Roman"/>
           <w:sz w:val="28"/>
           <w:szCs w:val="28"/>
-          <w:lang w:val="en-US"/>
         </w:rPr>
         <w:t>9</w:t>
       </w:r>
@@ -542,47 +540,42 @@
           <w:rFonts w:ascii="Times New Roman" w:hAnsi="Times New Roman" w:cs="Times New Roman"/>
           <w:sz w:val="28"/>
           <w:szCs w:val="28"/>
-          <w:lang w:val="en-US"/>
-        </w:rPr>
-      </w:pPr>
-    </w:p>
-    <w:p>
-      <w:pPr>
-        <w:rPr>
-          <w:rFonts w:ascii="Times New Roman" w:hAnsi="Times New Roman" w:cs="Times New Roman"/>
-          <w:sz w:val="28"/>
-          <w:szCs w:val="28"/>
-          <w:lang w:val="en-US"/>
-        </w:rPr>
-      </w:pPr>
-    </w:p>
-    <w:p>
-      <w:pPr>
-        <w:rPr>
-          <w:rFonts w:ascii="Times New Roman" w:hAnsi="Times New Roman" w:cs="Times New Roman"/>
-          <w:sz w:val="28"/>
-          <w:szCs w:val="28"/>
-          <w:lang w:val="en-US"/>
-        </w:rPr>
-      </w:pPr>
-    </w:p>
-    <w:p>
-      <w:pPr>
-        <w:rPr>
-          <w:rFonts w:ascii="Times New Roman" w:hAnsi="Times New Roman" w:cs="Times New Roman"/>
-          <w:sz w:val="28"/>
-          <w:szCs w:val="28"/>
-          <w:lang w:val="en-US"/>
-        </w:rPr>
-      </w:pPr>
-    </w:p>
-    <w:p>
-      <w:pPr>
-        <w:rPr>
-          <w:rFonts w:ascii="Times New Roman" w:hAnsi="Times New Roman" w:cs="Times New Roman"/>
-          <w:sz w:val="28"/>
-          <w:szCs w:val="28"/>
-          <w:lang w:val="en-US"/>
+        </w:rPr>
+      </w:pPr>
+    </w:p>
+    <w:p>
+      <w:pPr>
+        <w:rPr>
+          <w:rFonts w:ascii="Times New Roman" w:hAnsi="Times New Roman" w:cs="Times New Roman"/>
+          <w:sz w:val="28"/>
+          <w:szCs w:val="28"/>
+        </w:rPr>
+      </w:pPr>
+    </w:p>
+    <w:p>
+      <w:pPr>
+        <w:rPr>
+          <w:rFonts w:ascii="Times New Roman" w:hAnsi="Times New Roman" w:cs="Times New Roman"/>
+          <w:sz w:val="28"/>
+          <w:szCs w:val="28"/>
+        </w:rPr>
+      </w:pPr>
+    </w:p>
+    <w:p>
+      <w:pPr>
+        <w:rPr>
+          <w:rFonts w:ascii="Times New Roman" w:hAnsi="Times New Roman" w:cs="Times New Roman"/>
+          <w:sz w:val="28"/>
+          <w:szCs w:val="28"/>
+        </w:rPr>
+      </w:pPr>
+    </w:p>
+    <w:p>
+      <w:pPr>
+        <w:rPr>
+          <w:rFonts w:ascii="Times New Roman" w:hAnsi="Times New Roman" w:cs="Times New Roman"/>
+          <w:sz w:val="28"/>
+          <w:szCs w:val="28"/>
         </w:rPr>
       </w:pPr>
     </w:p>
@@ -622,7 +615,6 @@
           <w:color w:val="000000"/>
           <w:sz w:val="28"/>
           <w:szCs w:val="28"/>
-          <w:lang w:val="en-US"/>
         </w:rPr>
       </w:pPr>
     </w:p>
@@ -634,7 +626,6 @@
           <w:color w:val="000000"/>
           <w:sz w:val="28"/>
           <w:szCs w:val="28"/>
-          <w:lang w:val="en-US"/>
         </w:rPr>
       </w:pPr>
     </w:p>
@@ -646,7 +637,6 @@
           <w:color w:val="000000"/>
           <w:sz w:val="28"/>
           <w:szCs w:val="28"/>
-          <w:lang w:val="en-US"/>
         </w:rPr>
       </w:pPr>
     </w:p>
@@ -660,7 +650,6 @@
           <w:szCs w:val="28"/>
         </w:rPr>
       </w:pPr>
-      <w:bookmarkStart w:id="0" w:name="_GoBack"/>
       <w:r>
         <w:rPr>
           <w:rFonts w:ascii="Times New Roman" w:hAnsi="Times New Roman" w:cs="Times New Roman"/>
@@ -694,7 +683,6 @@
         </w:rPr>
         <w:t>ты</w:t>
       </w:r>
-      <w:bookmarkEnd w:id="0"/>
       <w:r>
         <w:rPr>
           <w:rFonts w:ascii="Times New Roman" w:hAnsi="Times New Roman" w:cs="Times New Roman"/>
@@ -890,8 +878,8 @@
           <w:lang w:eastAsia="ru-RU"/>
         </w:rPr>
         <w:drawing>
-          <wp:inline distT="0" distB="0" distL="0" distR="0" wp14:anchorId="5AB4E17C" wp14:editId="683B3F71">
-            <wp:extent cx="2047619" cy="180952"/>
+          <wp:inline distT="0" distB="0" distL="0" distR="0" wp14:anchorId="4F12A72D" wp14:editId="19A43CBF">
+            <wp:extent cx="2057400" cy="236220"/>
             <wp:effectExtent l="0" t="0" r="0" b="0"/>
             <wp:docPr id="1" name="Рисунок 1"/>
             <wp:cNvGraphicFramePr>
@@ -901,7 +889,7 @@
               <a:graphicData uri="http://schemas.openxmlformats.org/drawingml/2006/picture">
                 <pic:pic xmlns:pic="http://schemas.openxmlformats.org/drawingml/2006/picture">
                   <pic:nvPicPr>
-                    <pic:cNvPr id="1" name=""/>
+                    <pic:cNvPr id="0" name=""/>
                     <pic:cNvPicPr/>
                   </pic:nvPicPr>
                   <pic:blipFill>
@@ -913,7 +901,7 @@
                   <pic:spPr>
                     <a:xfrm>
                       <a:off x="0" y="0"/>
-                      <a:ext cx="2047619" cy="180952"/>
+                      <a:ext cx="2057400" cy="236220"/>
                     </a:xfrm>
                     <a:prstGeom prst="rect">
                       <a:avLst/>
@@ -1003,18 +991,14 @@
       </w:pPr>
       <w:r>
         <w:rPr>
-          <w:rFonts w:ascii="Times New Roman" w:eastAsia="Times New Roman" w:hAnsi="Times New Roman" w:cs="Times New Roman"/>
           <w:noProof/>
-          <w:color w:val="000000"/>
-          <w:sz w:val="28"/>
-          <w:szCs w:val="28"/>
           <w:lang w:eastAsia="ru-RU"/>
         </w:rPr>
         <w:drawing>
-          <wp:inline distT="0" distB="0" distL="0" distR="0" wp14:anchorId="4C78722C" wp14:editId="71A787FD">
-            <wp:extent cx="2733675" cy="1485900"/>
-            <wp:effectExtent l="0" t="0" r="9525" b="0"/>
-            <wp:docPr id="3" name="Рисунок 3"/>
+          <wp:inline distT="0" distB="0" distL="0" distR="0" wp14:anchorId="2676B1F9" wp14:editId="329656C7">
+            <wp:extent cx="2484120" cy="1455420"/>
+            <wp:effectExtent l="0" t="0" r="0" b="0"/>
+            <wp:docPr id="17" name="Рисунок 17"/>
             <wp:cNvGraphicFramePr>
               <a:graphicFrameLocks xmlns:a="http://schemas.openxmlformats.org/drawingml/2006/main" noChangeAspect="1"/>
             </wp:cNvGraphicFramePr>
@@ -1022,36 +1006,23 @@
               <a:graphicData uri="http://schemas.openxmlformats.org/drawingml/2006/picture">
                 <pic:pic xmlns:pic="http://schemas.openxmlformats.org/drawingml/2006/picture">
                   <pic:nvPicPr>
-                    <pic:cNvPr id="0" name="Picture 6"/>
-                    <pic:cNvPicPr>
-                      <a:picLocks noChangeAspect="1" noChangeArrowheads="1"/>
-                    </pic:cNvPicPr>
+                    <pic:cNvPr id="0" name=""/>
+                    <pic:cNvPicPr/>
                   </pic:nvPicPr>
                   <pic:blipFill>
-                    <a:blip r:embed="rId7">
-                      <a:extLst>
-                        <a:ext uri="{28A0092B-C50C-407E-A947-70E740481C1C}">
-                          <a14:useLocalDpi xmlns:a14="http://schemas.microsoft.com/office/drawing/2010/main" val="0"/>
-                        </a:ext>
-                      </a:extLst>
-                    </a:blip>
-                    <a:srcRect/>
+                    <a:blip r:embed="rId7"/>
                     <a:stretch>
                       <a:fillRect/>
                     </a:stretch>
                   </pic:blipFill>
-                  <pic:spPr bwMode="auto">
+                  <pic:spPr>
                     <a:xfrm>
                       <a:off x="0" y="0"/>
-                      <a:ext cx="2733675" cy="1485900"/>
+                      <a:ext cx="2484120" cy="1455420"/>
                     </a:xfrm>
                     <a:prstGeom prst="rect">
                       <a:avLst/>
                     </a:prstGeom>
-                    <a:noFill/>
-                    <a:ln>
-                      <a:noFill/>
-                    </a:ln>
                   </pic:spPr>
                 </pic:pic>
               </a:graphicData>
@@ -1061,18 +1032,14 @@
       </w:r>
       <w:r>
         <w:rPr>
-          <w:rFonts w:ascii="Times New Roman" w:eastAsia="Times New Roman" w:hAnsi="Times New Roman" w:cs="Times New Roman"/>
           <w:noProof/>
-          <w:color w:val="000000"/>
-          <w:sz w:val="28"/>
-          <w:szCs w:val="28"/>
           <w:lang w:eastAsia="ru-RU"/>
         </w:rPr>
         <w:drawing>
-          <wp:inline distT="0" distB="0" distL="0" distR="0" wp14:anchorId="2AA2FA19" wp14:editId="138303ED">
-            <wp:extent cx="2762250" cy="1066800"/>
+          <wp:inline distT="0" distB="0" distL="0" distR="0" wp14:anchorId="134256F7" wp14:editId="730F0E75">
+            <wp:extent cx="2331720" cy="1036320"/>
             <wp:effectExtent l="0" t="0" r="0" b="0"/>
-            <wp:docPr id="2" name="Рисунок 2"/>
+            <wp:docPr id="18" name="Рисунок 18"/>
             <wp:cNvGraphicFramePr>
               <a:graphicFrameLocks xmlns:a="http://schemas.openxmlformats.org/drawingml/2006/main" noChangeAspect="1"/>
             </wp:cNvGraphicFramePr>
@@ -1080,36 +1047,23 @@
               <a:graphicData uri="http://schemas.openxmlformats.org/drawingml/2006/picture">
                 <pic:pic xmlns:pic="http://schemas.openxmlformats.org/drawingml/2006/picture">
                   <pic:nvPicPr>
-                    <pic:cNvPr id="0" name="Picture 5"/>
-                    <pic:cNvPicPr>
-                      <a:picLocks noChangeAspect="1" noChangeArrowheads="1"/>
-                    </pic:cNvPicPr>
+                    <pic:cNvPr id="0" name=""/>
+                    <pic:cNvPicPr/>
                   </pic:nvPicPr>
                   <pic:blipFill>
-                    <a:blip r:embed="rId8">
-                      <a:extLst>
-                        <a:ext uri="{28A0092B-C50C-407E-A947-70E740481C1C}">
-                          <a14:useLocalDpi xmlns:a14="http://schemas.microsoft.com/office/drawing/2010/main" val="0"/>
-                        </a:ext>
-                      </a:extLst>
-                    </a:blip>
-                    <a:srcRect/>
+                    <a:blip r:embed="rId8"/>
                     <a:stretch>
                       <a:fillRect/>
                     </a:stretch>
                   </pic:blipFill>
-                  <pic:spPr bwMode="auto">
+                  <pic:spPr>
                     <a:xfrm>
                       <a:off x="0" y="0"/>
-                      <a:ext cx="2762250" cy="1066800"/>
+                      <a:ext cx="2331720" cy="1036320"/>
                     </a:xfrm>
                     <a:prstGeom prst="rect">
                       <a:avLst/>
                     </a:prstGeom>
-                    <a:noFill/>
-                    <a:ln>
-                      <a:noFill/>
-                    </a:ln>
                   </pic:spPr>
                 </pic:pic>
               </a:graphicData>
@@ -1195,18 +1149,14 @@
       </w:pPr>
       <w:r>
         <w:rPr>
-          <w:rFonts w:ascii="Times New Roman" w:eastAsia="Times New Roman" w:hAnsi="Times New Roman" w:cs="Times New Roman"/>
           <w:noProof/>
-          <w:color w:val="000000"/>
-          <w:sz w:val="28"/>
-          <w:szCs w:val="28"/>
           <w:lang w:eastAsia="ru-RU"/>
         </w:rPr>
         <w:drawing>
-          <wp:inline distT="0" distB="0" distL="0" distR="0" wp14:anchorId="149FA3D0" wp14:editId="07F75BD8">
-            <wp:extent cx="4171950" cy="1876425"/>
-            <wp:effectExtent l="0" t="0" r="0" b="9525"/>
-            <wp:docPr id="4" name="Рисунок 4"/>
+          <wp:inline distT="0" distB="0" distL="0" distR="0" wp14:anchorId="55A3FFE9" wp14:editId="0F9D6C48">
+            <wp:extent cx="3512820" cy="1821180"/>
+            <wp:effectExtent l="0" t="0" r="0" b="7620"/>
+            <wp:docPr id="22" name="Рисунок 22"/>
             <wp:cNvGraphicFramePr>
               <a:graphicFrameLocks xmlns:a="http://schemas.openxmlformats.org/drawingml/2006/main" noChangeAspect="1"/>
             </wp:cNvGraphicFramePr>
@@ -1214,36 +1164,23 @@
               <a:graphicData uri="http://schemas.openxmlformats.org/drawingml/2006/picture">
                 <pic:pic xmlns:pic="http://schemas.openxmlformats.org/drawingml/2006/picture">
                   <pic:nvPicPr>
-                    <pic:cNvPr id="0" name="Picture 7"/>
-                    <pic:cNvPicPr>
-                      <a:picLocks noChangeAspect="1" noChangeArrowheads="1"/>
-                    </pic:cNvPicPr>
+                    <pic:cNvPr id="0" name=""/>
+                    <pic:cNvPicPr/>
                   </pic:nvPicPr>
                   <pic:blipFill>
-                    <a:blip r:embed="rId9">
-                      <a:extLst>
-                        <a:ext uri="{28A0092B-C50C-407E-A947-70E740481C1C}">
-                          <a14:useLocalDpi xmlns:a14="http://schemas.microsoft.com/office/drawing/2010/main" val="0"/>
-                        </a:ext>
-                      </a:extLst>
-                    </a:blip>
-                    <a:srcRect/>
+                    <a:blip r:embed="rId9"/>
                     <a:stretch>
                       <a:fillRect/>
                     </a:stretch>
                   </pic:blipFill>
-                  <pic:spPr bwMode="auto">
+                  <pic:spPr>
                     <a:xfrm>
                       <a:off x="0" y="0"/>
-                      <a:ext cx="4171950" cy="1876425"/>
+                      <a:ext cx="3512820" cy="1821180"/>
                     </a:xfrm>
                     <a:prstGeom prst="rect">
                       <a:avLst/>
                     </a:prstGeom>
-                    <a:noFill/>
-                    <a:ln>
-                      <a:noFill/>
-                    </a:ln>
                   </pic:spPr>
                 </pic:pic>
               </a:graphicData>
@@ -1265,18 +1202,14 @@
       </w:pPr>
       <w:r>
         <w:rPr>
-          <w:rFonts w:ascii="Times New Roman" w:eastAsia="Times New Roman" w:hAnsi="Times New Roman" w:cs="Times New Roman"/>
           <w:noProof/>
-          <w:color w:val="000000"/>
-          <w:sz w:val="28"/>
-          <w:szCs w:val="28"/>
           <w:lang w:eastAsia="ru-RU"/>
         </w:rPr>
         <w:drawing>
-          <wp:inline distT="0" distB="0" distL="0" distR="0" wp14:anchorId="77C53EBB" wp14:editId="7A8AB0C8">
-            <wp:extent cx="4114800" cy="1838325"/>
-            <wp:effectExtent l="0" t="0" r="0" b="9525"/>
-            <wp:docPr id="5" name="Рисунок 5"/>
+          <wp:inline distT="0" distB="0" distL="0" distR="0" wp14:anchorId="7B1A38AC" wp14:editId="37FD2A9A">
+            <wp:extent cx="3634740" cy="1813560"/>
+            <wp:effectExtent l="0" t="0" r="3810" b="0"/>
+            <wp:docPr id="20" name="Рисунок 20"/>
             <wp:cNvGraphicFramePr>
               <a:graphicFrameLocks xmlns:a="http://schemas.openxmlformats.org/drawingml/2006/main" noChangeAspect="1"/>
             </wp:cNvGraphicFramePr>
@@ -1284,36 +1217,23 @@
               <a:graphicData uri="http://schemas.openxmlformats.org/drawingml/2006/picture">
                 <pic:pic xmlns:pic="http://schemas.openxmlformats.org/drawingml/2006/picture">
                   <pic:nvPicPr>
-                    <pic:cNvPr id="0" name="Picture 8"/>
-                    <pic:cNvPicPr>
-                      <a:picLocks noChangeAspect="1" noChangeArrowheads="1"/>
-                    </pic:cNvPicPr>
+                    <pic:cNvPr id="0" name=""/>
+                    <pic:cNvPicPr/>
                   </pic:nvPicPr>
                   <pic:blipFill>
-                    <a:blip r:embed="rId10">
-                      <a:extLst>
-                        <a:ext uri="{28A0092B-C50C-407E-A947-70E740481C1C}">
-                          <a14:useLocalDpi xmlns:a14="http://schemas.microsoft.com/office/drawing/2010/main" val="0"/>
-                        </a:ext>
-                      </a:extLst>
-                    </a:blip>
-                    <a:srcRect/>
+                    <a:blip r:embed="rId10"/>
                     <a:stretch>
                       <a:fillRect/>
                     </a:stretch>
                   </pic:blipFill>
-                  <pic:spPr bwMode="auto">
+                  <pic:spPr>
                     <a:xfrm>
                       <a:off x="0" y="0"/>
-                      <a:ext cx="4114800" cy="1838325"/>
+                      <a:ext cx="3634740" cy="1813560"/>
                     </a:xfrm>
                     <a:prstGeom prst="rect">
                       <a:avLst/>
                     </a:prstGeom>
-                    <a:noFill/>
-                    <a:ln>
-                      <a:noFill/>
-                    </a:ln>
                   </pic:spPr>
                 </pic:pic>
               </a:graphicData>
@@ -1529,18 +1449,14 @@
       </w:pPr>
       <w:r>
         <w:rPr>
-          <w:rFonts w:ascii="Times New Roman" w:eastAsia="Times New Roman" w:hAnsi="Times New Roman" w:cs="Times New Roman"/>
           <w:noProof/>
-          <w:color w:val="000000"/>
-          <w:sz w:val="28"/>
-          <w:szCs w:val="28"/>
           <w:lang w:eastAsia="ru-RU"/>
         </w:rPr>
         <w:drawing>
-          <wp:inline distT="0" distB="0" distL="0" distR="0" wp14:anchorId="199B6170" wp14:editId="3DA0C7C3">
-            <wp:extent cx="5114925" cy="228600"/>
-            <wp:effectExtent l="0" t="0" r="9525" b="0"/>
-            <wp:docPr id="8" name="Рисунок 8"/>
+          <wp:inline distT="0" distB="0" distL="0" distR="0" wp14:anchorId="298E99DF" wp14:editId="5EB1BF53">
+            <wp:extent cx="4617720" cy="647700"/>
+            <wp:effectExtent l="0" t="0" r="0" b="0"/>
+            <wp:docPr id="23" name="Рисунок 23"/>
             <wp:cNvGraphicFramePr>
               <a:graphicFrameLocks xmlns:a="http://schemas.openxmlformats.org/drawingml/2006/main" noChangeAspect="1"/>
             </wp:cNvGraphicFramePr>
@@ -1548,36 +1464,23 @@
               <a:graphicData uri="http://schemas.openxmlformats.org/drawingml/2006/picture">
                 <pic:pic xmlns:pic="http://schemas.openxmlformats.org/drawingml/2006/picture">
                   <pic:nvPicPr>
-                    <pic:cNvPr id="0" name="Picture 11"/>
-                    <pic:cNvPicPr>
-                      <a:picLocks noChangeAspect="1" noChangeArrowheads="1"/>
-                    </pic:cNvPicPr>
+                    <pic:cNvPr id="0" name=""/>
+                    <pic:cNvPicPr/>
                   </pic:nvPicPr>
                   <pic:blipFill>
-                    <a:blip r:embed="rId12">
-                      <a:extLst>
-                        <a:ext uri="{28A0092B-C50C-407E-A947-70E740481C1C}">
-                          <a14:useLocalDpi xmlns:a14="http://schemas.microsoft.com/office/drawing/2010/main" val="0"/>
-                        </a:ext>
-                      </a:extLst>
-                    </a:blip>
-                    <a:srcRect/>
+                    <a:blip r:embed="rId12"/>
                     <a:stretch>
                       <a:fillRect/>
                     </a:stretch>
                   </pic:blipFill>
-                  <pic:spPr bwMode="auto">
+                  <pic:spPr>
                     <a:xfrm>
                       <a:off x="0" y="0"/>
-                      <a:ext cx="5114925" cy="228600"/>
+                      <a:ext cx="4617720" cy="647700"/>
                     </a:xfrm>
                     <a:prstGeom prst="rect">
                       <a:avLst/>
                     </a:prstGeom>
-                    <a:noFill/>
-                    <a:ln>
-                      <a:noFill/>
-                    </a:ln>
                   </pic:spPr>
                 </pic:pic>
               </a:graphicData>
@@ -1599,18 +1502,14 @@
       </w:pPr>
       <w:r>
         <w:rPr>
-          <w:rFonts w:ascii="Times New Roman" w:eastAsia="Times New Roman" w:hAnsi="Times New Roman" w:cs="Times New Roman"/>
           <w:noProof/>
-          <w:color w:val="000000"/>
-          <w:sz w:val="28"/>
-          <w:szCs w:val="28"/>
           <w:lang w:eastAsia="ru-RU"/>
         </w:rPr>
         <w:drawing>
-          <wp:inline distT="0" distB="0" distL="0" distR="0" wp14:anchorId="069162A4" wp14:editId="5E44D1AF">
-            <wp:extent cx="5153025" cy="447675"/>
-            <wp:effectExtent l="0" t="0" r="9525" b="9525"/>
-            <wp:docPr id="9" name="Рисунок 9"/>
+          <wp:inline distT="0" distB="0" distL="0" distR="0" wp14:anchorId="549A773F" wp14:editId="44DD87C0">
+            <wp:extent cx="3634740" cy="929640"/>
+            <wp:effectExtent l="0" t="0" r="3810" b="3810"/>
+            <wp:docPr id="24" name="Рисунок 24"/>
             <wp:cNvGraphicFramePr>
               <a:graphicFrameLocks xmlns:a="http://schemas.openxmlformats.org/drawingml/2006/main" noChangeAspect="1"/>
             </wp:cNvGraphicFramePr>
@@ -1618,36 +1517,23 @@
               <a:graphicData uri="http://schemas.openxmlformats.org/drawingml/2006/picture">
                 <pic:pic xmlns:pic="http://schemas.openxmlformats.org/drawingml/2006/picture">
                   <pic:nvPicPr>
-                    <pic:cNvPr id="0" name="Picture 12"/>
-                    <pic:cNvPicPr>
-                      <a:picLocks noChangeAspect="1" noChangeArrowheads="1"/>
-                    </pic:cNvPicPr>
+                    <pic:cNvPr id="0" name=""/>
+                    <pic:cNvPicPr/>
                   </pic:nvPicPr>
                   <pic:blipFill>
-                    <a:blip r:embed="rId13">
-                      <a:extLst>
-                        <a:ext uri="{28A0092B-C50C-407E-A947-70E740481C1C}">
-                          <a14:useLocalDpi xmlns:a14="http://schemas.microsoft.com/office/drawing/2010/main" val="0"/>
-                        </a:ext>
-                      </a:extLst>
-                    </a:blip>
-                    <a:srcRect/>
+                    <a:blip r:embed="rId13"/>
                     <a:stretch>
                       <a:fillRect/>
                     </a:stretch>
                   </pic:blipFill>
-                  <pic:spPr bwMode="auto">
+                  <pic:spPr>
                     <a:xfrm>
                       <a:off x="0" y="0"/>
-                      <a:ext cx="5153025" cy="447675"/>
+                      <a:ext cx="3634740" cy="929640"/>
                     </a:xfrm>
                     <a:prstGeom prst="rect">
                       <a:avLst/>
                     </a:prstGeom>
-                    <a:noFill/>
-                    <a:ln>
-                      <a:noFill/>
-                    </a:ln>
                   </pic:spPr>
                 </pic:pic>
               </a:graphicData>
@@ -1670,17 +1556,45 @@
       <w:r>
         <w:rPr>
           <w:rFonts w:ascii="Times New Roman" w:eastAsia="Times New Roman" w:hAnsi="Times New Roman" w:cs="Times New Roman"/>
+          <w:color w:val="000000"/>
+          <w:sz w:val="28"/>
+          <w:szCs w:val="28"/>
+          <w:lang w:eastAsia="ru-RU"/>
+        </w:rPr>
+        <w:t>Результат</w:t>
+      </w:r>
+      <w:r>
+        <w:rPr>
+          <w:rFonts w:ascii="Times New Roman" w:eastAsia="Times New Roman" w:hAnsi="Times New Roman" w:cs="Times New Roman"/>
+          <w:color w:val="000000"/>
+          <w:sz w:val="28"/>
+          <w:szCs w:val="28"/>
+          <w:lang w:val="en-US" w:eastAsia="ru-RU"/>
+        </w:rPr>
+        <w:t>:</w:t>
+      </w:r>
+    </w:p>
+    <w:p>
+      <w:pPr>
+        <w:spacing w:after="0" w:line="240" w:lineRule="auto"/>
+        <w:rPr>
+          <w:rFonts w:ascii="Times New Roman" w:eastAsia="Times New Roman" w:hAnsi="Times New Roman" w:cs="Times New Roman"/>
+          <w:color w:val="000000"/>
+          <w:sz w:val="28"/>
+          <w:szCs w:val="28"/>
+          <w:lang w:val="en-US" w:eastAsia="ru-RU"/>
+        </w:rPr>
+      </w:pPr>
+      <w:r>
+        <w:rPr>
           <w:noProof/>
-          <w:color w:val="000000"/>
-          <w:sz w:val="28"/>
-          <w:szCs w:val="28"/>
           <w:lang w:eastAsia="ru-RU"/>
         </w:rPr>
         <w:drawing>
-          <wp:inline distT="0" distB="0" distL="0" distR="0" wp14:anchorId="28A0F969" wp14:editId="65C35E58">
-            <wp:extent cx="4086225" cy="409575"/>
-            <wp:effectExtent l="0" t="0" r="9525" b="9525"/>
-            <wp:docPr id="10" name="Рисунок 10"/>
+          <wp:inline distT="0" distB="0" distL="0" distR="0" wp14:anchorId="06DE1FD2" wp14:editId="12776E3E">
+            <wp:extent cx="1638300" cy="1441704"/>
+            <wp:effectExtent l="0" t="0" r="0" b="6350"/>
+            <wp:docPr id="25" name="Рисунок 25"/>
             <wp:cNvGraphicFramePr>
               <a:graphicFrameLocks xmlns:a="http://schemas.openxmlformats.org/drawingml/2006/main" noChangeAspect="1"/>
             </wp:cNvGraphicFramePr>
@@ -1688,36 +1602,23 @@
               <a:graphicData uri="http://schemas.openxmlformats.org/drawingml/2006/picture">
                 <pic:pic xmlns:pic="http://schemas.openxmlformats.org/drawingml/2006/picture">
                   <pic:nvPicPr>
-                    <pic:cNvPr id="0" name="Picture 13"/>
-                    <pic:cNvPicPr>
-                      <a:picLocks noChangeAspect="1" noChangeArrowheads="1"/>
-                    </pic:cNvPicPr>
+                    <pic:cNvPr id="0" name=""/>
+                    <pic:cNvPicPr/>
                   </pic:nvPicPr>
                   <pic:blipFill>
-                    <a:blip r:embed="rId14">
-                      <a:extLst>
-                        <a:ext uri="{28A0092B-C50C-407E-A947-70E740481C1C}">
-                          <a14:useLocalDpi xmlns:a14="http://schemas.microsoft.com/office/drawing/2010/main" val="0"/>
-                        </a:ext>
-                      </a:extLst>
-                    </a:blip>
-                    <a:srcRect/>
+                    <a:blip r:embed="rId14"/>
                     <a:stretch>
                       <a:fillRect/>
                     </a:stretch>
                   </pic:blipFill>
-                  <pic:spPr bwMode="auto">
+                  <pic:spPr>
                     <a:xfrm>
                       <a:off x="0" y="0"/>
-                      <a:ext cx="4086225" cy="409575"/>
+                      <a:ext cx="1638300" cy="1441704"/>
                     </a:xfrm>
                     <a:prstGeom prst="rect">
                       <a:avLst/>
                     </a:prstGeom>
-                    <a:noFill/>
-                    <a:ln>
-                      <a:noFill/>
-                    </a:ln>
                   </pic:spPr>
                 </pic:pic>
               </a:graphicData>
@@ -1739,18 +1640,15 @@
       </w:pPr>
       <w:r>
         <w:rPr>
-          <w:rFonts w:ascii="Times New Roman" w:eastAsia="Times New Roman" w:hAnsi="Times New Roman" w:cs="Times New Roman"/>
           <w:noProof/>
-          <w:color w:val="000000"/>
-          <w:sz w:val="28"/>
-          <w:szCs w:val="28"/>
-          <w:lang w:eastAsia="ru-RU"/>
-        </w:rPr>
+          <w:lang w:eastAsia="ru-RU"/>
+        </w:rPr>
+        <w:lastRenderedPageBreak/>
         <w:drawing>
-          <wp:inline distT="0" distB="0" distL="0" distR="0" wp14:anchorId="3B8B3157" wp14:editId="32216E74">
-            <wp:extent cx="3800475" cy="447675"/>
-            <wp:effectExtent l="0" t="0" r="9525" b="9525"/>
-            <wp:docPr id="11" name="Рисунок 11"/>
+          <wp:inline distT="0" distB="0" distL="0" distR="0" wp14:anchorId="74C95539" wp14:editId="6AD75C79">
+            <wp:extent cx="3223260" cy="1013460"/>
+            <wp:effectExtent l="0" t="0" r="0" b="0"/>
+            <wp:docPr id="26" name="Рисунок 26"/>
             <wp:cNvGraphicFramePr>
               <a:graphicFrameLocks xmlns:a="http://schemas.openxmlformats.org/drawingml/2006/main" noChangeAspect="1"/>
             </wp:cNvGraphicFramePr>
@@ -1758,36 +1656,23 @@
               <a:graphicData uri="http://schemas.openxmlformats.org/drawingml/2006/picture">
                 <pic:pic xmlns:pic="http://schemas.openxmlformats.org/drawingml/2006/picture">
                   <pic:nvPicPr>
-                    <pic:cNvPr id="0" name="Picture 14"/>
-                    <pic:cNvPicPr>
-                      <a:picLocks noChangeAspect="1" noChangeArrowheads="1"/>
-                    </pic:cNvPicPr>
+                    <pic:cNvPr id="0" name=""/>
+                    <pic:cNvPicPr/>
                   </pic:nvPicPr>
                   <pic:blipFill>
-                    <a:blip r:embed="rId15">
-                      <a:extLst>
-                        <a:ext uri="{28A0092B-C50C-407E-A947-70E740481C1C}">
-                          <a14:useLocalDpi xmlns:a14="http://schemas.microsoft.com/office/drawing/2010/main" val="0"/>
-                        </a:ext>
-                      </a:extLst>
-                    </a:blip>
-                    <a:srcRect/>
+                    <a:blip r:embed="rId15"/>
                     <a:stretch>
                       <a:fillRect/>
                     </a:stretch>
                   </pic:blipFill>
-                  <pic:spPr bwMode="auto">
+                  <pic:spPr>
                     <a:xfrm>
                       <a:off x="0" y="0"/>
-                      <a:ext cx="3800475" cy="447675"/>
+                      <a:ext cx="3223260" cy="1013460"/>
                     </a:xfrm>
                     <a:prstGeom prst="rect">
                       <a:avLst/>
                     </a:prstGeom>
-                    <a:noFill/>
-                    <a:ln>
-                      <a:noFill/>
-                    </a:ln>
                   </pic:spPr>
                 </pic:pic>
               </a:graphicData>
@@ -1807,64 +1692,16 @@
           <w:lang w:val="en-US" w:eastAsia="ru-RU"/>
         </w:rPr>
       </w:pPr>
-    </w:p>
-    <w:p>
-      <w:pPr>
-        <w:spacing w:after="0" w:line="240" w:lineRule="auto"/>
-        <w:rPr>
-          <w:rFonts w:ascii="Times New Roman" w:eastAsia="Times New Roman" w:hAnsi="Times New Roman" w:cs="Times New Roman"/>
-          <w:color w:val="000000"/>
-          <w:sz w:val="28"/>
-          <w:szCs w:val="28"/>
-          <w:lang w:val="en-US" w:eastAsia="ru-RU"/>
-        </w:rPr>
-      </w:pPr>
-      <w:r>
-        <w:rPr>
-          <w:rFonts w:ascii="Times New Roman" w:eastAsia="Times New Roman" w:hAnsi="Times New Roman" w:cs="Times New Roman"/>
-          <w:color w:val="000000"/>
-          <w:sz w:val="28"/>
-          <w:szCs w:val="28"/>
-          <w:lang w:eastAsia="ru-RU"/>
-        </w:rPr>
-        <w:t>Результат</w:t>
-      </w:r>
-      <w:r>
-        <w:rPr>
-          <w:rFonts w:ascii="Times New Roman" w:eastAsia="Times New Roman" w:hAnsi="Times New Roman" w:cs="Times New Roman"/>
-          <w:color w:val="000000"/>
-          <w:sz w:val="28"/>
-          <w:szCs w:val="28"/>
-          <w:lang w:val="en-US" w:eastAsia="ru-RU"/>
-        </w:rPr>
-        <w:t>:</w:t>
-      </w:r>
-    </w:p>
-    <w:p>
-      <w:pPr>
-        <w:spacing w:after="0" w:line="240" w:lineRule="auto"/>
-        <w:rPr>
-          <w:rFonts w:ascii="Times New Roman" w:eastAsia="Times New Roman" w:hAnsi="Times New Roman" w:cs="Times New Roman"/>
-          <w:color w:val="000000"/>
-          <w:sz w:val="28"/>
-          <w:szCs w:val="28"/>
-          <w:lang w:val="en-US" w:eastAsia="ru-RU"/>
-        </w:rPr>
-      </w:pPr>
-      <w:r>
-        <w:rPr>
-          <w:rFonts w:ascii="Times New Roman" w:eastAsia="Times New Roman" w:hAnsi="Times New Roman" w:cs="Times New Roman"/>
+      <w:r>
+        <w:rPr>
           <w:noProof/>
-          <w:color w:val="000000"/>
-          <w:sz w:val="28"/>
-          <w:szCs w:val="28"/>
           <w:lang w:eastAsia="ru-RU"/>
         </w:rPr>
         <w:drawing>
-          <wp:inline distT="0" distB="0" distL="0" distR="0" wp14:anchorId="19573E59" wp14:editId="6A074856">
-            <wp:extent cx="2057400" cy="923925"/>
-            <wp:effectExtent l="0" t="0" r="0" b="9525"/>
-            <wp:docPr id="7" name="Рисунок 7"/>
+          <wp:inline distT="0" distB="0" distL="0" distR="0" wp14:anchorId="3A4C8B2A" wp14:editId="25839078">
+            <wp:extent cx="2811780" cy="975360"/>
+            <wp:effectExtent l="0" t="0" r="7620" b="0"/>
+            <wp:docPr id="19" name="Рисунок 19"/>
             <wp:cNvGraphicFramePr>
               <a:graphicFrameLocks xmlns:a="http://schemas.openxmlformats.org/drawingml/2006/main" noChangeAspect="1"/>
             </wp:cNvGraphicFramePr>
@@ -1872,36 +1709,23 @@
               <a:graphicData uri="http://schemas.openxmlformats.org/drawingml/2006/picture">
                 <pic:pic xmlns:pic="http://schemas.openxmlformats.org/drawingml/2006/picture">
                   <pic:nvPicPr>
-                    <pic:cNvPr id="0" name="Picture 10"/>
-                    <pic:cNvPicPr>
-                      <a:picLocks noChangeAspect="1" noChangeArrowheads="1"/>
-                    </pic:cNvPicPr>
+                    <pic:cNvPr id="0" name=""/>
+                    <pic:cNvPicPr/>
                   </pic:nvPicPr>
                   <pic:blipFill>
-                    <a:blip r:embed="rId16">
-                      <a:extLst>
-                        <a:ext uri="{28A0092B-C50C-407E-A947-70E740481C1C}">
-                          <a14:useLocalDpi xmlns:a14="http://schemas.microsoft.com/office/drawing/2010/main" val="0"/>
-                        </a:ext>
-                      </a:extLst>
-                    </a:blip>
-                    <a:srcRect/>
+                    <a:blip r:embed="rId16"/>
                     <a:stretch>
                       <a:fillRect/>
                     </a:stretch>
                   </pic:blipFill>
-                  <pic:spPr bwMode="auto">
+                  <pic:spPr>
                     <a:xfrm>
                       <a:off x="0" y="0"/>
-                      <a:ext cx="2057400" cy="923925"/>
+                      <a:ext cx="2811780" cy="975360"/>
                     </a:xfrm>
                     <a:prstGeom prst="rect">
                       <a:avLst/>
                     </a:prstGeom>
-                    <a:noFill/>
-                    <a:ln>
-                      <a:noFill/>
-                    </a:ln>
                   </pic:spPr>
                 </pic:pic>
               </a:graphicData>
@@ -1923,19 +1747,14 @@
       </w:pPr>
       <w:r>
         <w:rPr>
-          <w:rFonts w:ascii="Times New Roman" w:eastAsia="Times New Roman" w:hAnsi="Times New Roman" w:cs="Times New Roman"/>
           <w:noProof/>
-          <w:color w:val="000000"/>
-          <w:sz w:val="28"/>
-          <w:szCs w:val="28"/>
-          <w:lang w:eastAsia="ru-RU"/>
-        </w:rPr>
-        <w:lastRenderedPageBreak/>
+          <w:lang w:eastAsia="ru-RU"/>
+        </w:rPr>
         <w:drawing>
-          <wp:inline distT="0" distB="0" distL="0" distR="0" wp14:anchorId="08CE60E6" wp14:editId="60886598">
-            <wp:extent cx="5943600" cy="685800"/>
-            <wp:effectExtent l="0" t="0" r="0" b="0"/>
-            <wp:docPr id="12" name="Рисунок 12"/>
+          <wp:inline distT="0" distB="0" distL="0" distR="0" wp14:anchorId="371BCA7F" wp14:editId="40343152">
+            <wp:extent cx="2049780" cy="800100"/>
+            <wp:effectExtent l="0" t="0" r="7620" b="0"/>
+            <wp:docPr id="27" name="Рисунок 27"/>
             <wp:cNvGraphicFramePr>
               <a:graphicFrameLocks xmlns:a="http://schemas.openxmlformats.org/drawingml/2006/main" noChangeAspect="1"/>
             </wp:cNvGraphicFramePr>
@@ -1943,36 +1762,23 @@
               <a:graphicData uri="http://schemas.openxmlformats.org/drawingml/2006/picture">
                 <pic:pic xmlns:pic="http://schemas.openxmlformats.org/drawingml/2006/picture">
                   <pic:nvPicPr>
-                    <pic:cNvPr id="0" name="Picture 15"/>
-                    <pic:cNvPicPr>
-                      <a:picLocks noChangeAspect="1" noChangeArrowheads="1"/>
-                    </pic:cNvPicPr>
+                    <pic:cNvPr id="0" name=""/>
+                    <pic:cNvPicPr/>
                   </pic:nvPicPr>
                   <pic:blipFill>
-                    <a:blip r:embed="rId17">
-                      <a:extLst>
-                        <a:ext uri="{28A0092B-C50C-407E-A947-70E740481C1C}">
-                          <a14:useLocalDpi xmlns:a14="http://schemas.microsoft.com/office/drawing/2010/main" val="0"/>
-                        </a:ext>
-                      </a:extLst>
-                    </a:blip>
-                    <a:srcRect/>
+                    <a:blip r:embed="rId17"/>
                     <a:stretch>
                       <a:fillRect/>
                     </a:stretch>
                   </pic:blipFill>
-                  <pic:spPr bwMode="auto">
+                  <pic:spPr>
                     <a:xfrm>
                       <a:off x="0" y="0"/>
-                      <a:ext cx="5943600" cy="685800"/>
+                      <a:ext cx="2049780" cy="800100"/>
                     </a:xfrm>
                     <a:prstGeom prst="rect">
                       <a:avLst/>
                     </a:prstGeom>
-                    <a:noFill/>
-                    <a:ln>
-                      <a:noFill/>
-                    </a:ln>
                   </pic:spPr>
                 </pic:pic>
               </a:graphicData>
@@ -1992,20 +1798,70 @@
           <w:lang w:val="en-US" w:eastAsia="ru-RU"/>
         </w:rPr>
       </w:pPr>
-      <w:r>
-        <w:rPr>
-          <w:rFonts w:ascii="Times New Roman" w:eastAsia="Times New Roman" w:hAnsi="Times New Roman" w:cs="Times New Roman"/>
+    </w:p>
+    <w:p>
+      <w:pPr>
+        <w:spacing w:after="0" w:line="240" w:lineRule="auto"/>
+        <w:rPr>
+          <w:rFonts w:ascii="Times New Roman" w:eastAsia="Times New Roman" w:hAnsi="Times New Roman" w:cs="Times New Roman"/>
+          <w:color w:val="000000"/>
+          <w:sz w:val="28"/>
+          <w:szCs w:val="28"/>
+          <w:lang w:eastAsia="ru-RU"/>
+        </w:rPr>
+      </w:pPr>
+      <w:r>
+        <w:rPr>
+          <w:rFonts w:ascii="Times New Roman" w:eastAsia="Times New Roman" w:hAnsi="Times New Roman" w:cs="Times New Roman"/>
+          <w:color w:val="000000"/>
+          <w:sz w:val="28"/>
+          <w:szCs w:val="28"/>
+          <w:lang w:eastAsia="ru-RU"/>
+        </w:rPr>
+        <w:t xml:space="preserve">Удалим одну строку из </w:t>
+      </w:r>
+      <w:r>
+        <w:rPr>
+          <w:rFonts w:ascii="Times New Roman" w:eastAsia="Times New Roman" w:hAnsi="Times New Roman" w:cs="Times New Roman"/>
+          <w:color w:val="000000"/>
+          <w:sz w:val="28"/>
+          <w:szCs w:val="28"/>
+          <w:lang w:val="en-US" w:eastAsia="ru-RU"/>
+        </w:rPr>
+        <w:t>Company</w:t>
+      </w:r>
+      <w:r>
+        <w:rPr>
+          <w:rFonts w:ascii="Times New Roman" w:eastAsia="Times New Roman" w:hAnsi="Times New Roman" w:cs="Times New Roman"/>
+          <w:color w:val="000000"/>
+          <w:sz w:val="28"/>
+          <w:szCs w:val="28"/>
+          <w:lang w:eastAsia="ru-RU"/>
+        </w:rPr>
+        <w:t>:</w:t>
+      </w:r>
+    </w:p>
+    <w:p>
+      <w:pPr>
+        <w:spacing w:after="0" w:line="240" w:lineRule="auto"/>
+        <w:rPr>
+          <w:rFonts w:ascii="Times New Roman" w:eastAsia="Times New Roman" w:hAnsi="Times New Roman" w:cs="Times New Roman"/>
+          <w:color w:val="000000"/>
+          <w:sz w:val="28"/>
+          <w:szCs w:val="28"/>
+          <w:lang w:eastAsia="ru-RU"/>
+        </w:rPr>
+      </w:pPr>
+      <w:r>
+        <w:rPr>
           <w:noProof/>
-          <w:color w:val="000000"/>
-          <w:sz w:val="28"/>
-          <w:szCs w:val="28"/>
           <w:lang w:eastAsia="ru-RU"/>
         </w:rPr>
         <w:drawing>
-          <wp:inline distT="0" distB="0" distL="0" distR="0" wp14:anchorId="036E2E8A" wp14:editId="20644A5A">
-            <wp:extent cx="4895850" cy="733425"/>
-            <wp:effectExtent l="0" t="0" r="0" b="9525"/>
-            <wp:docPr id="13" name="Рисунок 13"/>
+          <wp:inline distT="0" distB="0" distL="0" distR="0" wp14:anchorId="535B8CB1" wp14:editId="7A314A39">
+            <wp:extent cx="2766060" cy="320040"/>
+            <wp:effectExtent l="0" t="0" r="0" b="3810"/>
+            <wp:docPr id="21" name="Рисунок 21"/>
             <wp:cNvGraphicFramePr>
               <a:graphicFrameLocks xmlns:a="http://schemas.openxmlformats.org/drawingml/2006/main" noChangeAspect="1"/>
             </wp:cNvGraphicFramePr>
@@ -2013,36 +1869,23 @@
               <a:graphicData uri="http://schemas.openxmlformats.org/drawingml/2006/picture">
                 <pic:pic xmlns:pic="http://schemas.openxmlformats.org/drawingml/2006/picture">
                   <pic:nvPicPr>
-                    <pic:cNvPr id="0" name="Picture 16"/>
-                    <pic:cNvPicPr>
-                      <a:picLocks noChangeAspect="1" noChangeArrowheads="1"/>
-                    </pic:cNvPicPr>
+                    <pic:cNvPr id="0" name=""/>
+                    <pic:cNvPicPr/>
                   </pic:nvPicPr>
                   <pic:blipFill>
-                    <a:blip r:embed="rId18">
-                      <a:extLst>
-                        <a:ext uri="{28A0092B-C50C-407E-A947-70E740481C1C}">
-                          <a14:useLocalDpi xmlns:a14="http://schemas.microsoft.com/office/drawing/2010/main" val="0"/>
-                        </a:ext>
-                      </a:extLst>
-                    </a:blip>
-                    <a:srcRect/>
+                    <a:blip r:embed="rId18"/>
                     <a:stretch>
                       <a:fillRect/>
                     </a:stretch>
                   </pic:blipFill>
-                  <pic:spPr bwMode="auto">
+                  <pic:spPr>
                     <a:xfrm>
                       <a:off x="0" y="0"/>
-                      <a:ext cx="4895850" cy="733425"/>
+                      <a:ext cx="2766060" cy="320040"/>
                     </a:xfrm>
                     <a:prstGeom prst="rect">
                       <a:avLst/>
                     </a:prstGeom>
-                    <a:noFill/>
-                    <a:ln>
-                      <a:noFill/>
-                    </a:ln>
                   </pic:spPr>
                 </pic:pic>
               </a:graphicData>
@@ -2065,17 +1908,45 @@
       <w:r>
         <w:rPr>
           <w:rFonts w:ascii="Times New Roman" w:eastAsia="Times New Roman" w:hAnsi="Times New Roman" w:cs="Times New Roman"/>
+          <w:color w:val="000000"/>
+          <w:sz w:val="28"/>
+          <w:szCs w:val="28"/>
+          <w:lang w:eastAsia="ru-RU"/>
+        </w:rPr>
+        <w:t>Результат</w:t>
+      </w:r>
+      <w:r>
+        <w:rPr>
+          <w:rFonts w:ascii="Times New Roman" w:eastAsia="Times New Roman" w:hAnsi="Times New Roman" w:cs="Times New Roman"/>
+          <w:color w:val="000000"/>
+          <w:sz w:val="28"/>
+          <w:szCs w:val="28"/>
+          <w:lang w:val="en-US" w:eastAsia="ru-RU"/>
+        </w:rPr>
+        <w:t>:</w:t>
+      </w:r>
+    </w:p>
+    <w:p>
+      <w:pPr>
+        <w:spacing w:after="0" w:line="240" w:lineRule="auto"/>
+        <w:rPr>
+          <w:rFonts w:ascii="Times New Roman" w:eastAsia="Times New Roman" w:hAnsi="Times New Roman" w:cs="Times New Roman"/>
+          <w:color w:val="000000"/>
+          <w:sz w:val="28"/>
+          <w:szCs w:val="28"/>
+          <w:lang w:val="en-US" w:eastAsia="ru-RU"/>
+        </w:rPr>
+      </w:pPr>
+      <w:r>
+        <w:rPr>
           <w:noProof/>
-          <w:color w:val="000000"/>
-          <w:sz w:val="28"/>
-          <w:szCs w:val="28"/>
           <w:lang w:eastAsia="ru-RU"/>
         </w:rPr>
         <w:drawing>
-          <wp:inline distT="0" distB="0" distL="0" distR="0" wp14:anchorId="52A6C68F" wp14:editId="631C357D">
-            <wp:extent cx="4105275" cy="523875"/>
-            <wp:effectExtent l="0" t="0" r="9525" b="9525"/>
-            <wp:docPr id="14" name="Рисунок 14"/>
+          <wp:inline distT="0" distB="0" distL="0" distR="0" wp14:anchorId="2FA4C853" wp14:editId="5FA5E57A">
+            <wp:extent cx="1844040" cy="1074420"/>
+            <wp:effectExtent l="0" t="0" r="3810" b="0"/>
+            <wp:docPr id="28" name="Рисунок 28"/>
             <wp:cNvGraphicFramePr>
               <a:graphicFrameLocks xmlns:a="http://schemas.openxmlformats.org/drawingml/2006/main" noChangeAspect="1"/>
             </wp:cNvGraphicFramePr>
@@ -2083,36 +1954,23 @@
               <a:graphicData uri="http://schemas.openxmlformats.org/drawingml/2006/picture">
                 <pic:pic xmlns:pic="http://schemas.openxmlformats.org/drawingml/2006/picture">
                   <pic:nvPicPr>
-                    <pic:cNvPr id="0" name="Picture 17"/>
-                    <pic:cNvPicPr>
-                      <a:picLocks noChangeAspect="1" noChangeArrowheads="1"/>
-                    </pic:cNvPicPr>
+                    <pic:cNvPr id="0" name=""/>
+                    <pic:cNvPicPr/>
                   </pic:nvPicPr>
                   <pic:blipFill>
-                    <a:blip r:embed="rId19">
-                      <a:extLst>
-                        <a:ext uri="{28A0092B-C50C-407E-A947-70E740481C1C}">
-                          <a14:useLocalDpi xmlns:a14="http://schemas.microsoft.com/office/drawing/2010/main" val="0"/>
-                        </a:ext>
-                      </a:extLst>
-                    </a:blip>
-                    <a:srcRect/>
+                    <a:blip r:embed="rId19"/>
                     <a:stretch>
                       <a:fillRect/>
                     </a:stretch>
                   </pic:blipFill>
-                  <pic:spPr bwMode="auto">
+                  <pic:spPr>
                     <a:xfrm>
                       <a:off x="0" y="0"/>
-                      <a:ext cx="4105275" cy="523875"/>
+                      <a:ext cx="1844040" cy="1074420"/>
                     </a:xfrm>
                     <a:prstGeom prst="rect">
                       <a:avLst/>
                     </a:prstGeom>
-                    <a:noFill/>
-                    <a:ln>
-                      <a:noFill/>
-                    </a:ln>
                   </pic:spPr>
                 </pic:pic>
               </a:graphicData>
@@ -2120,232 +1978,8 @@
           </wp:inline>
         </w:drawing>
       </w:r>
-    </w:p>
-    <w:p>
-      <w:pPr>
-        <w:spacing w:after="0" w:line="240" w:lineRule="auto"/>
-        <w:rPr>
-          <w:rFonts w:ascii="Times New Roman" w:eastAsia="Times New Roman" w:hAnsi="Times New Roman" w:cs="Times New Roman"/>
-          <w:color w:val="000000"/>
-          <w:sz w:val="28"/>
-          <w:szCs w:val="28"/>
-          <w:lang w:val="en-US" w:eastAsia="ru-RU"/>
-        </w:rPr>
-      </w:pPr>
-    </w:p>
-    <w:p>
-      <w:pPr>
-        <w:spacing w:after="0" w:line="240" w:lineRule="auto"/>
-        <w:rPr>
-          <w:rFonts w:ascii="Times New Roman" w:eastAsia="Times New Roman" w:hAnsi="Times New Roman" w:cs="Times New Roman"/>
-          <w:color w:val="000000"/>
-          <w:sz w:val="28"/>
-          <w:szCs w:val="28"/>
-          <w:lang w:eastAsia="ru-RU"/>
-        </w:rPr>
-      </w:pPr>
-      <w:r>
-        <w:rPr>
-          <w:rFonts w:ascii="Times New Roman" w:eastAsia="Times New Roman" w:hAnsi="Times New Roman" w:cs="Times New Roman"/>
-          <w:color w:val="000000"/>
-          <w:sz w:val="28"/>
-          <w:szCs w:val="28"/>
-          <w:lang w:eastAsia="ru-RU"/>
-        </w:rPr>
-        <w:t xml:space="preserve">Удалим одну строку из </w:t>
-      </w:r>
-      <w:r>
-        <w:rPr>
-          <w:rFonts w:ascii="Times New Roman" w:eastAsia="Times New Roman" w:hAnsi="Times New Roman" w:cs="Times New Roman"/>
-          <w:color w:val="000000"/>
-          <w:sz w:val="28"/>
-          <w:szCs w:val="28"/>
-          <w:lang w:val="en-US" w:eastAsia="ru-RU"/>
-        </w:rPr>
-        <w:t>Company</w:t>
-      </w:r>
-      <w:r>
-        <w:rPr>
-          <w:rFonts w:ascii="Times New Roman" w:eastAsia="Times New Roman" w:hAnsi="Times New Roman" w:cs="Times New Roman"/>
-          <w:color w:val="000000"/>
-          <w:sz w:val="28"/>
-          <w:szCs w:val="28"/>
-          <w:lang w:eastAsia="ru-RU"/>
-        </w:rPr>
-        <w:t>:</w:t>
-      </w:r>
-    </w:p>
-    <w:p>
-      <w:pPr>
-        <w:spacing w:after="0" w:line="240" w:lineRule="auto"/>
-        <w:rPr>
-          <w:rFonts w:ascii="Times New Roman" w:eastAsia="Times New Roman" w:hAnsi="Times New Roman" w:cs="Times New Roman"/>
-          <w:color w:val="000000"/>
-          <w:sz w:val="28"/>
-          <w:szCs w:val="28"/>
-          <w:lang w:eastAsia="ru-RU"/>
-        </w:rPr>
-      </w:pPr>
-      <w:r>
-        <w:rPr>
-          <w:rFonts w:ascii="Times New Roman" w:eastAsia="Times New Roman" w:hAnsi="Times New Roman" w:cs="Times New Roman"/>
-          <w:noProof/>
-          <w:color w:val="000000"/>
-          <w:sz w:val="28"/>
-          <w:szCs w:val="28"/>
-          <w:lang w:eastAsia="ru-RU"/>
-        </w:rPr>
-        <w:drawing>
-          <wp:inline distT="0" distB="0" distL="0" distR="0" wp14:anchorId="1EE9B07F" wp14:editId="1DCCCF96">
-            <wp:extent cx="2943225" cy="190500"/>
-            <wp:effectExtent l="0" t="0" r="9525" b="0"/>
-            <wp:docPr id="15" name="Рисунок 15"/>
-            <wp:cNvGraphicFramePr>
-              <a:graphicFrameLocks xmlns:a="http://schemas.openxmlformats.org/drawingml/2006/main" noChangeAspect="1"/>
-            </wp:cNvGraphicFramePr>
-            <a:graphic xmlns:a="http://schemas.openxmlformats.org/drawingml/2006/main">
-              <a:graphicData uri="http://schemas.openxmlformats.org/drawingml/2006/picture">
-                <pic:pic xmlns:pic="http://schemas.openxmlformats.org/drawingml/2006/picture">
-                  <pic:nvPicPr>
-                    <pic:cNvPr id="0" name="Picture 18"/>
-                    <pic:cNvPicPr>
-                      <a:picLocks noChangeAspect="1" noChangeArrowheads="1"/>
-                    </pic:cNvPicPr>
-                  </pic:nvPicPr>
-                  <pic:blipFill>
-                    <a:blip r:embed="rId20">
-                      <a:extLst>
-                        <a:ext uri="{28A0092B-C50C-407E-A947-70E740481C1C}">
-                          <a14:useLocalDpi xmlns:a14="http://schemas.microsoft.com/office/drawing/2010/main" val="0"/>
-                        </a:ext>
-                      </a:extLst>
-                    </a:blip>
-                    <a:srcRect/>
-                    <a:stretch>
-                      <a:fillRect/>
-                    </a:stretch>
-                  </pic:blipFill>
-                  <pic:spPr bwMode="auto">
-                    <a:xfrm>
-                      <a:off x="0" y="0"/>
-                      <a:ext cx="2943225" cy="190500"/>
-                    </a:xfrm>
-                    <a:prstGeom prst="rect">
-                      <a:avLst/>
-                    </a:prstGeom>
-                    <a:noFill/>
-                    <a:ln>
-                      <a:noFill/>
-                    </a:ln>
-                  </pic:spPr>
-                </pic:pic>
-              </a:graphicData>
-            </a:graphic>
-          </wp:inline>
-        </w:drawing>
-      </w:r>
-    </w:p>
-    <w:p>
-      <w:pPr>
-        <w:spacing w:after="0" w:line="240" w:lineRule="auto"/>
-        <w:rPr>
-          <w:rFonts w:ascii="Times New Roman" w:eastAsia="Times New Roman" w:hAnsi="Times New Roman" w:cs="Times New Roman"/>
-          <w:color w:val="000000"/>
-          <w:sz w:val="28"/>
-          <w:szCs w:val="28"/>
-          <w:lang w:val="en-US" w:eastAsia="ru-RU"/>
-        </w:rPr>
-      </w:pPr>
-      <w:r>
-        <w:rPr>
-          <w:rFonts w:ascii="Times New Roman" w:eastAsia="Times New Roman" w:hAnsi="Times New Roman" w:cs="Times New Roman"/>
-          <w:color w:val="000000"/>
-          <w:sz w:val="28"/>
-          <w:szCs w:val="28"/>
-          <w:lang w:eastAsia="ru-RU"/>
-        </w:rPr>
-        <w:t>Результат</w:t>
-      </w:r>
-      <w:r>
-        <w:rPr>
-          <w:rFonts w:ascii="Times New Roman" w:eastAsia="Times New Roman" w:hAnsi="Times New Roman" w:cs="Times New Roman"/>
-          <w:color w:val="000000"/>
-          <w:sz w:val="28"/>
-          <w:szCs w:val="28"/>
-          <w:lang w:val="en-US" w:eastAsia="ru-RU"/>
-        </w:rPr>
-        <w:t>:</w:t>
-      </w:r>
-    </w:p>
-    <w:p>
-      <w:pPr>
-        <w:spacing w:after="0" w:line="240" w:lineRule="auto"/>
-        <w:rPr>
-          <w:rFonts w:ascii="Times New Roman" w:eastAsia="Times New Roman" w:hAnsi="Times New Roman" w:cs="Times New Roman"/>
-          <w:color w:val="000000"/>
-          <w:sz w:val="28"/>
-          <w:szCs w:val="28"/>
-          <w:lang w:val="en-US" w:eastAsia="ru-RU"/>
-        </w:rPr>
-      </w:pPr>
-      <w:r>
-        <w:rPr>
-          <w:rFonts w:ascii="Times New Roman" w:eastAsia="Times New Roman" w:hAnsi="Times New Roman" w:cs="Times New Roman"/>
-          <w:noProof/>
-          <w:color w:val="000000"/>
-          <w:sz w:val="28"/>
-          <w:szCs w:val="28"/>
-          <w:lang w:eastAsia="ru-RU"/>
-        </w:rPr>
-        <w:drawing>
-          <wp:inline distT="0" distB="0" distL="0" distR="0" wp14:anchorId="798B3303" wp14:editId="1C5AC343">
-            <wp:extent cx="2028825" cy="704850"/>
-            <wp:effectExtent l="0" t="0" r="9525" b="0"/>
-            <wp:docPr id="16" name="Рисунок 16"/>
-            <wp:cNvGraphicFramePr>
-              <a:graphicFrameLocks xmlns:a="http://schemas.openxmlformats.org/drawingml/2006/main" noChangeAspect="1"/>
-            </wp:cNvGraphicFramePr>
-            <a:graphic xmlns:a="http://schemas.openxmlformats.org/drawingml/2006/main">
-              <a:graphicData uri="http://schemas.openxmlformats.org/drawingml/2006/picture">
-                <pic:pic xmlns:pic="http://schemas.openxmlformats.org/drawingml/2006/picture">
-                  <pic:nvPicPr>
-                    <pic:cNvPr id="0" name="Picture 19"/>
-                    <pic:cNvPicPr>
-                      <a:picLocks noChangeAspect="1" noChangeArrowheads="1"/>
-                    </pic:cNvPicPr>
-                  </pic:nvPicPr>
-                  <pic:blipFill>
-                    <a:blip r:embed="rId21">
-                      <a:extLst>
-                        <a:ext uri="{28A0092B-C50C-407E-A947-70E740481C1C}">
-                          <a14:useLocalDpi xmlns:a14="http://schemas.microsoft.com/office/drawing/2010/main" val="0"/>
-                        </a:ext>
-                      </a:extLst>
-                    </a:blip>
-                    <a:srcRect/>
-                    <a:stretch>
-                      <a:fillRect/>
-                    </a:stretch>
-                  </pic:blipFill>
-                  <pic:spPr bwMode="auto">
-                    <a:xfrm>
-                      <a:off x="0" y="0"/>
-                      <a:ext cx="2028825" cy="704850"/>
-                    </a:xfrm>
-                    <a:prstGeom prst="rect">
-                      <a:avLst/>
-                    </a:prstGeom>
-                    <a:noFill/>
-                    <a:ln>
-                      <a:noFill/>
-                    </a:ln>
-                  </pic:spPr>
-                </pic:pic>
-              </a:graphicData>
-            </a:graphic>
-          </wp:inline>
-        </w:drawing>
-      </w:r>
+      <w:bookmarkStart w:id="0" w:name="_GoBack"/>
+      <w:bookmarkEnd w:id="0"/>
     </w:p>
     <w:p>
       <w:pPr>
@@ -3573,7 +3207,7 @@
   <a:extraClrSchemeLst/>
   <a:extLst>
     <a:ext uri="{05A4C25C-085E-4340-85A3-A5531E510DB2}">
-      <thm15:themeFamily xmlns:thm15="http://schemas.microsoft.com/office/thememl/2012/main" xmlns="" name="Office Theme" id="{62F939B6-93AF-4DB8-9C6B-D6C7DFDC589F}" vid="{4A3C46E8-61CC-4603-A589-7422A47A8E4A}"/>
+      <thm15:themeFamily xmlns="" xmlns:thm15="http://schemas.microsoft.com/office/thememl/2012/main" name="Office Theme" id="{62F939B6-93AF-4DB8-9C6B-D6C7DFDC589F}" vid="{4A3C46E8-61CC-4603-A589-7422A47A8E4A}"/>
     </a:ext>
   </a:extLst>
 </a:theme>

--- a/reports/Gunkevich/9/rep/yap 9.docx
+++ b/reports/Gunkevich/9/rep/yap 9.docx
@@ -606,6 +606,8 @@
         </w:rPr>
         <w:t>Брест 2021</w:t>
       </w:r>
+      <w:bookmarkStart w:id="0" w:name="_GoBack"/>
+      <w:bookmarkEnd w:id="0"/>
     </w:p>
     <w:p>
       <w:pPr>
@@ -617,39 +619,6 @@
           <w:szCs w:val="28"/>
         </w:rPr>
       </w:pPr>
-    </w:p>
-    <w:p>
-      <w:pPr>
-        <w:spacing w:before="240" w:after="0" w:line="240" w:lineRule="auto"/>
-        <w:rPr>
-          <w:rFonts w:ascii="Times New Roman" w:hAnsi="Times New Roman" w:cs="Times New Roman"/>
-          <w:color w:val="000000"/>
-          <w:sz w:val="28"/>
-          <w:szCs w:val="28"/>
-        </w:rPr>
-      </w:pPr>
-    </w:p>
-    <w:p>
-      <w:pPr>
-        <w:spacing w:before="240" w:after="0" w:line="240" w:lineRule="auto"/>
-        <w:rPr>
-          <w:rFonts w:ascii="Times New Roman" w:hAnsi="Times New Roman" w:cs="Times New Roman"/>
-          <w:color w:val="000000"/>
-          <w:sz w:val="28"/>
-          <w:szCs w:val="28"/>
-        </w:rPr>
-      </w:pPr>
-    </w:p>
-    <w:p>
-      <w:pPr>
-        <w:spacing w:before="240" w:after="0" w:line="240" w:lineRule="auto"/>
-        <w:rPr>
-          <w:rFonts w:ascii="Times New Roman" w:hAnsi="Times New Roman" w:cs="Times New Roman"/>
-          <w:color w:val="000000"/>
-          <w:sz w:val="28"/>
-          <w:szCs w:val="28"/>
-        </w:rPr>
-      </w:pPr>
       <w:r>
         <w:rPr>
           <w:rFonts w:ascii="Times New Roman" w:hAnsi="Times New Roman" w:cs="Times New Roman"/>
@@ -658,6 +627,7 @@
           <w:sz w:val="28"/>
           <w:szCs w:val="28"/>
         </w:rPr>
+        <w:lastRenderedPageBreak/>
         <w:t xml:space="preserve">Цель </w:t>
       </w:r>
       <w:proofErr w:type="spellStart"/>
@@ -1342,6 +1312,7 @@
           <w:szCs w:val="28"/>
           <w:lang w:eastAsia="ru-RU"/>
         </w:rPr>
+        <w:lastRenderedPageBreak/>
         <w:drawing>
           <wp:inline distT="0" distB="0" distL="0" distR="0" wp14:anchorId="53C3CABF" wp14:editId="74450E0D">
             <wp:extent cx="3810000" cy="4543425"/>
@@ -1643,7 +1614,6 @@
           <w:noProof/>
           <w:lang w:eastAsia="ru-RU"/>
         </w:rPr>
-        <w:lastRenderedPageBreak/>
         <w:drawing>
           <wp:inline distT="0" distB="0" distL="0" distR="0" wp14:anchorId="74C95539" wp14:editId="6AD75C79">
             <wp:extent cx="3223260" cy="1013460"/>
@@ -1697,6 +1667,7 @@
           <w:noProof/>
           <w:lang w:eastAsia="ru-RU"/>
         </w:rPr>
+        <w:lastRenderedPageBreak/>
         <w:drawing>
           <wp:inline distT="0" distB="0" distL="0" distR="0" wp14:anchorId="3A4C8B2A" wp14:editId="25839078">
             <wp:extent cx="2811780" cy="975360"/>
@@ -1978,8 +1949,6 @@
           </wp:inline>
         </w:drawing>
       </w:r>
-      <w:bookmarkStart w:id="0" w:name="_GoBack"/>
-      <w:bookmarkEnd w:id="0"/>
     </w:p>
     <w:p>
       <w:pPr>
@@ -3207,7 +3176,7 @@
   <a:extraClrSchemeLst/>
   <a:extLst>
     <a:ext uri="{05A4C25C-085E-4340-85A3-A5531E510DB2}">
-      <thm15:themeFamily xmlns="" xmlns:thm15="http://schemas.microsoft.com/office/thememl/2012/main" name="Office Theme" id="{62F939B6-93AF-4DB8-9C6B-D6C7DFDC589F}" vid="{4A3C46E8-61CC-4603-A589-7422A47A8E4A}"/>
+      <thm15:themeFamily xmlns:thm15="http://schemas.microsoft.com/office/thememl/2012/main" xmlns="" name="Office Theme" id="{62F939B6-93AF-4DB8-9C6B-D6C7DFDC589F}" vid="{4A3C46E8-61CC-4603-A589-7422A47A8E4A}"/>
     </a:ext>
   </a:extLst>
 </a:theme>
